--- a/3-tecnologia/1-sistemas/10-ST-sistema-de-tickets/2-fuentes/instalacion/instalacion-redmine-v1.docx
+++ b/3-tecnologia/1-sistemas/10-ST-sistema-de-tickets/2-fuentes/instalacion/instalacion-redmine-v1.docx
@@ -69,8 +69,6 @@
           <w:lang w:eastAsia="es-AR"/>
         </w:rPr>
       </w:pPr>
-      <w:bookmarkStart w:id="0" w:name="_GoBack"/>
-      <w:bookmarkEnd w:id="0"/>
     </w:p>
     <w:p>
       <w:pPr>
@@ -125,7 +123,7 @@
         </w:rPr>
         <w:t>Bajar de: </w:t>
       </w:r>
-      <w:hyperlink r:id="rId5" w:tgtFrame="_blank" w:history="1">
+      <w:hyperlink r:id="rId7" w:tgtFrame="_blank" w:history="1">
         <w:r>
           <w:rPr>
             <w:rFonts w:ascii="Trebuchet MS" w:eastAsia="Times New Roman" w:hAnsi="Trebuchet MS" w:cs="Times New Roman"/>
@@ -360,7 +358,7 @@
         </w:rPr>
         <w:t>Bajar de: </w:t>
       </w:r>
-      <w:hyperlink r:id="rId6" w:tgtFrame="_blank" w:history="1">
+      <w:hyperlink r:id="rId8" w:tgtFrame="_blank" w:history="1">
         <w:r>
           <w:rPr>
             <w:rFonts w:ascii="Trebuchet MS" w:eastAsia="Times New Roman" w:hAnsi="Trebuchet MS" w:cs="Times New Roman"/>
@@ -667,7 +665,7 @@
         </w:rPr>
         <w:t>Bajar de: </w:t>
       </w:r>
-      <w:hyperlink r:id="rId7" w:tgtFrame="_blank" w:history="1">
+      <w:hyperlink r:id="rId9" w:tgtFrame="_blank" w:history="1">
         <w:r>
           <w:rPr>
             <w:rFonts w:ascii="Trebuchet MS" w:eastAsia="Times New Roman" w:hAnsi="Trebuchet MS" w:cs="Times New Roman"/>
@@ -1089,7 +1087,18 @@
           <w:szCs w:val="24"/>
           <w:lang w:eastAsia="es-AR"/>
         </w:rPr>
-        <w:t xml:space="preserve"> LOGIN ENCRYPTED PASSWORD 'hola1234' NOINHERIT VALID UNTIL '</w:t>
+        <w:t xml:space="preserve"> LOGIN ENCRYPTED PASSWORD </w:t>
+      </w:r>
+      <w:r>
+        <w:rPr>
+          <w:rFonts w:ascii="Lucida Console" w:eastAsia="Times New Roman" w:hAnsi="Lucida Console" w:cs="Times New Roman"/>
+          <w:color w:val="000000"/>
+          <w:sz w:val="24"/>
+          <w:szCs w:val="24"/>
+          <w:lang w:eastAsia="es-AR"/>
+        </w:rPr>
+        <w:lastRenderedPageBreak/>
+        <w:t>'hola1234' NOINHERIT VALID UNTIL '</w:t>
       </w:r>
       <w:proofErr w:type="spellStart"/>
       <w:r>
@@ -1153,18 +1162,7 @@
           <w:szCs w:val="24"/>
           <w:lang w:eastAsia="es-AR"/>
         </w:rPr>
-        <w:t xml:space="preserve"> WITH ENCODING='UTF8' </w:t>
-      </w:r>
-      <w:r>
-        <w:rPr>
-          <w:rFonts w:ascii="Lucida Console" w:eastAsia="Times New Roman" w:hAnsi="Lucida Console" w:cs="Times New Roman"/>
-          <w:color w:val="000000"/>
-          <w:sz w:val="24"/>
-          <w:szCs w:val="24"/>
-          <w:lang w:eastAsia="es-AR"/>
-        </w:rPr>
-        <w:lastRenderedPageBreak/>
-        <w:t>OWNER=</w:t>
+        <w:t xml:space="preserve"> WITH ENCODING='UTF8' OWNER=</w:t>
       </w:r>
       <w:proofErr w:type="spellStart"/>
       <w:r>
@@ -2720,7 +2718,7 @@
         </w:rPr>
         <w:t>Intentar acceder con el navegador a: </w:t>
       </w:r>
-      <w:hyperlink r:id="rId8" w:tgtFrame="_blank" w:history="1">
+      <w:hyperlink r:id="rId10" w:tgtFrame="_blank" w:history="1">
         <w:r>
           <w:rPr>
             <w:rFonts w:ascii="Lucida Console" w:eastAsia="Times New Roman" w:hAnsi="Lucida Console" w:cs="Times New Roman"/>
@@ -2838,6 +2836,7 @@
           <w:szCs w:val="24"/>
           <w:lang w:eastAsia="es-AR"/>
         </w:rPr>
+        <w:lastRenderedPageBreak/>
         <w:t xml:space="preserve">Bajar "Windows Server 2003 </w:t>
       </w:r>
       <w:proofErr w:type="spellStart"/>
@@ -2862,7 +2861,7 @@
         </w:rPr>
         <w:t xml:space="preserve"> Kit Tools" desde: </w:t>
       </w:r>
-      <w:hyperlink r:id="rId9" w:tgtFrame="_blank" w:history="1">
+      <w:hyperlink r:id="rId11" w:tgtFrame="_blank" w:history="1">
         <w:r>
           <w:rPr>
             <w:rFonts w:ascii="Trebuchet MS" w:eastAsia="Times New Roman" w:hAnsi="Trebuchet MS" w:cs="Times New Roman"/>
@@ -2927,7 +2926,6 @@
           <w:szCs w:val="24"/>
           <w:lang w:eastAsia="es-AR"/>
         </w:rPr>
-        <w:lastRenderedPageBreak/>
         <w:t>Desntro</w:t>
       </w:r>
       <w:proofErr w:type="spellEnd"/>
@@ -3472,7 +3470,7 @@
         </w:rPr>
         <w:t>"="C:</w:t>
       </w:r>
-      <w:hyperlink r:id="rId10" w:tgtFrame="_blank" w:history="1">
+      <w:hyperlink r:id="rId12" w:tgtFrame="_blank" w:history="1">
         <w:r>
           <w:rPr>
             <w:rFonts w:ascii="Lucida Console" w:eastAsia="Times New Roman" w:hAnsi="Lucida Console" w:cs="Times New Roman"/>
@@ -3526,7 +3524,7 @@
         </w:rPr>
         <w:t>"="C:</w:t>
       </w:r>
-      <w:hyperlink r:id="rId11" w:tgtFrame="_blank" w:history="1">
+      <w:hyperlink r:id="rId13" w:tgtFrame="_blank" w:history="1">
         <w:r>
           <w:rPr>
             <w:rFonts w:ascii="Lucida Console" w:eastAsia="Times New Roman" w:hAnsi="Lucida Console" w:cs="Times New Roman"/>
@@ -3580,7 +3578,7 @@
         </w:rPr>
         <w:t>"="C:</w:t>
       </w:r>
-      <w:hyperlink r:id="rId12" w:tgtFrame="_blank" w:history="1">
+      <w:hyperlink r:id="rId14" w:tgtFrame="_blank" w:history="1">
         <w:r>
           <w:rPr>
             <w:rFonts w:ascii="Lucida Console" w:eastAsia="Times New Roman" w:hAnsi="Lucida Console" w:cs="Times New Roman"/>
@@ -4018,7 +4016,7 @@
         </w:rPr>
         <w:t>" "</w:t>
       </w:r>
-      <w:hyperlink r:id="rId13" w:tgtFrame="_blank" w:history="1">
+      <w:hyperlink w:tgtFrame="_blank" w:history="1">
         <w:r>
           <w:rPr>
             <w:rFonts w:ascii="Trebuchet MS" w:eastAsia="Times New Roman" w:hAnsi="Trebuchet MS" w:cs="Times New Roman"/>
@@ -4043,6 +4041,12 @@
     </w:p>
     <w:p/>
     <w:sectPr>
+      <w:headerReference w:type="even" r:id="rId15"/>
+      <w:headerReference w:type="default" r:id="rId16"/>
+      <w:footerReference w:type="even" r:id="rId17"/>
+      <w:footerReference w:type="default" r:id="rId18"/>
+      <w:headerReference w:type="first" r:id="rId19"/>
+      <w:footerReference w:type="first" r:id="rId20"/>
       <w:pgSz w:w="12240" w:h="15840"/>
       <w:pgMar w:top="1417" w:right="1701" w:bottom="1417" w:left="1701" w:header="708" w:footer="708" w:gutter="0"/>
       <w:cols w:space="708"/>
@@ -4050,6 +4054,229 @@
     </w:sectPr>
   </w:body>
 </w:document>
+</file>
+
+<file path=word/endnotes.xml><?xml version="1.0" encoding="utf-8"?>
+<w:endnotes xmlns:wpc="http://schemas.microsoft.com/office/word/2010/wordprocessingCanvas" xmlns:mc="http://schemas.openxmlformats.org/markup-compatibility/2006" xmlns:o="urn:schemas-microsoft-com:office:office" xmlns:r="http://schemas.openxmlformats.org/officeDocument/2006/relationships" xmlns:m="http://schemas.openxmlformats.org/officeDocument/2006/math" xmlns:v="urn:schemas-microsoft-com:vml" xmlns:wp14="http://schemas.microsoft.com/office/word/2010/wordprocessingDrawing" xmlns:wp="http://schemas.openxmlformats.org/drawingml/2006/wordprocessingDrawing" xmlns:w10="urn:schemas-microsoft-com:office:word" xmlns:w="http://schemas.openxmlformats.org/wordprocessingml/2006/main" xmlns:w14="http://schemas.microsoft.com/office/word/2010/wordml" xmlns:w15="http://schemas.microsoft.com/office/word/2012/wordml" xmlns:wpg="http://schemas.microsoft.com/office/word/2010/wordprocessingGroup" xmlns:wpi="http://schemas.microsoft.com/office/word/2010/wordprocessingInk" xmlns:wne="http://schemas.microsoft.com/office/word/2006/wordml" xmlns:wps="http://schemas.microsoft.com/office/word/2010/wordprocessingShape" mc:Ignorable="w14 w15 wp14">
+  <w:endnote w:type="separator" w:id="-1">
+    <w:p>
+      <w:pPr>
+        <w:spacing w:after="0" w:line="240" w:lineRule="auto"/>
+      </w:pPr>
+      <w:r>
+        <w:separator/>
+      </w:r>
+    </w:p>
+  </w:endnote>
+  <w:endnote w:type="continuationSeparator" w:id="0">
+    <w:p>
+      <w:pPr>
+        <w:spacing w:after="0" w:line="240" w:lineRule="auto"/>
+      </w:pPr>
+      <w:r>
+        <w:continuationSeparator/>
+      </w:r>
+    </w:p>
+  </w:endnote>
+</w:endnotes>
+</file>
+
+<file path=word/footer1.xml><?xml version="1.0" encoding="utf-8"?>
+<w:ftr xmlns:wpc="http://schemas.microsoft.com/office/word/2010/wordprocessingCanvas" xmlns:mc="http://schemas.openxmlformats.org/markup-compatibility/2006" xmlns:o="urn:schemas-microsoft-com:office:office" xmlns:r="http://schemas.openxmlformats.org/officeDocument/2006/relationships" xmlns:m="http://schemas.openxmlformats.org/officeDocument/2006/math" xmlns:v="urn:schemas-microsoft-com:vml" xmlns:wp14="http://schemas.microsoft.com/office/word/2010/wordprocessingDrawing" xmlns:wp="http://schemas.openxmlformats.org/drawingml/2006/wordprocessingDrawing" xmlns:w10="urn:schemas-microsoft-com:office:word" xmlns:w="http://schemas.openxmlformats.org/wordprocessingml/2006/main" xmlns:w14="http://schemas.microsoft.com/office/word/2010/wordml" xmlns:w15="http://schemas.microsoft.com/office/word/2012/wordml" xmlns:wpg="http://schemas.microsoft.com/office/word/2010/wordprocessingGroup" xmlns:wpi="http://schemas.microsoft.com/office/word/2010/wordprocessingInk" xmlns:wne="http://schemas.microsoft.com/office/word/2006/wordml" xmlns:wps="http://schemas.microsoft.com/office/word/2010/wordprocessingShape" mc:Ignorable="w14 w15 wp14">
+  <w:p>
+    <w:pPr>
+      <w:pStyle w:val="Piedepgina"/>
+    </w:pPr>
+  </w:p>
+</w:ftr>
+</file>
+
+<file path=word/footer2.xml><?xml version="1.0" encoding="utf-8"?>
+<w:ftr xmlns:wpc="http://schemas.microsoft.com/office/word/2010/wordprocessingCanvas" xmlns:mc="http://schemas.openxmlformats.org/markup-compatibility/2006" xmlns:o="urn:schemas-microsoft-com:office:office" xmlns:r="http://schemas.openxmlformats.org/officeDocument/2006/relationships" xmlns:m="http://schemas.openxmlformats.org/officeDocument/2006/math" xmlns:v="urn:schemas-microsoft-com:vml" xmlns:wp14="http://schemas.microsoft.com/office/word/2010/wordprocessingDrawing" xmlns:wp="http://schemas.openxmlformats.org/drawingml/2006/wordprocessingDrawing" xmlns:w10="urn:schemas-microsoft-com:office:word" xmlns:w="http://schemas.openxmlformats.org/wordprocessingml/2006/main" xmlns:w14="http://schemas.microsoft.com/office/word/2010/wordml" xmlns:w15="http://schemas.microsoft.com/office/word/2012/wordml" xmlns:wpg="http://schemas.microsoft.com/office/word/2010/wordprocessingGroup" xmlns:wpi="http://schemas.microsoft.com/office/word/2010/wordprocessingInk" xmlns:wne="http://schemas.microsoft.com/office/word/2006/wordml" xmlns:wps="http://schemas.microsoft.com/office/word/2010/wordprocessingShape" mc:Ignorable="w14 w15 wp14">
+  <w:p>
+    <w:pPr>
+      <w:pStyle w:val="Piedepgina"/>
+    </w:pPr>
+  </w:p>
+</w:ftr>
+</file>
+
+<file path=word/footer3.xml><?xml version="1.0" encoding="utf-8"?>
+<w:ftr xmlns:wpc="http://schemas.microsoft.com/office/word/2010/wordprocessingCanvas" xmlns:mc="http://schemas.openxmlformats.org/markup-compatibility/2006" xmlns:o="urn:schemas-microsoft-com:office:office" xmlns:r="http://schemas.openxmlformats.org/officeDocument/2006/relationships" xmlns:m="http://schemas.openxmlformats.org/officeDocument/2006/math" xmlns:v="urn:schemas-microsoft-com:vml" xmlns:wp14="http://schemas.microsoft.com/office/word/2010/wordprocessingDrawing" xmlns:wp="http://schemas.openxmlformats.org/drawingml/2006/wordprocessingDrawing" xmlns:w10="urn:schemas-microsoft-com:office:word" xmlns:w="http://schemas.openxmlformats.org/wordprocessingml/2006/main" xmlns:w14="http://schemas.microsoft.com/office/word/2010/wordml" xmlns:w15="http://schemas.microsoft.com/office/word/2012/wordml" xmlns:wpg="http://schemas.microsoft.com/office/word/2010/wordprocessingGroup" xmlns:wpi="http://schemas.microsoft.com/office/word/2010/wordprocessingInk" xmlns:wne="http://schemas.microsoft.com/office/word/2006/wordml" xmlns:wps="http://schemas.microsoft.com/office/word/2010/wordprocessingShape" mc:Ignorable="w14 w15 wp14">
+  <w:p>
+    <w:pPr>
+      <w:pStyle w:val="Piedepgina"/>
+    </w:pPr>
+  </w:p>
+</w:ftr>
+</file>
+
+<file path=word/footnotes.xml><?xml version="1.0" encoding="utf-8"?>
+<w:footnotes xmlns:wpc="http://schemas.microsoft.com/office/word/2010/wordprocessingCanvas" xmlns:mc="http://schemas.openxmlformats.org/markup-compatibility/2006" xmlns:o="urn:schemas-microsoft-com:office:office" xmlns:r="http://schemas.openxmlformats.org/officeDocument/2006/relationships" xmlns:m="http://schemas.openxmlformats.org/officeDocument/2006/math" xmlns:v="urn:schemas-microsoft-com:vml" xmlns:wp14="http://schemas.microsoft.com/office/word/2010/wordprocessingDrawing" xmlns:wp="http://schemas.openxmlformats.org/drawingml/2006/wordprocessingDrawing" xmlns:w10="urn:schemas-microsoft-com:office:word" xmlns:w="http://schemas.openxmlformats.org/wordprocessingml/2006/main" xmlns:w14="http://schemas.microsoft.com/office/word/2010/wordml" xmlns:w15="http://schemas.microsoft.com/office/word/2012/wordml" xmlns:wpg="http://schemas.microsoft.com/office/word/2010/wordprocessingGroup" xmlns:wpi="http://schemas.microsoft.com/office/word/2010/wordprocessingInk" xmlns:wne="http://schemas.microsoft.com/office/word/2006/wordml" xmlns:wps="http://schemas.microsoft.com/office/word/2010/wordprocessingShape" mc:Ignorable="w14 w15 wp14">
+  <w:footnote w:type="separator" w:id="-1">
+    <w:p>
+      <w:pPr>
+        <w:spacing w:after="0" w:line="240" w:lineRule="auto"/>
+      </w:pPr>
+      <w:r>
+        <w:separator/>
+      </w:r>
+    </w:p>
+  </w:footnote>
+  <w:footnote w:type="continuationSeparator" w:id="0">
+    <w:p>
+      <w:pPr>
+        <w:spacing w:after="0" w:line="240" w:lineRule="auto"/>
+      </w:pPr>
+      <w:r>
+        <w:continuationSeparator/>
+      </w:r>
+    </w:p>
+  </w:footnote>
+</w:footnotes>
+</file>
+
+<file path=word/header1.xml><?xml version="1.0" encoding="utf-8"?>
+<w:hdr xmlns:wpc="http://schemas.microsoft.com/office/word/2010/wordprocessingCanvas" xmlns:mc="http://schemas.openxmlformats.org/markup-compatibility/2006" xmlns:o="urn:schemas-microsoft-com:office:office" xmlns:r="http://schemas.openxmlformats.org/officeDocument/2006/relationships" xmlns:m="http://schemas.openxmlformats.org/officeDocument/2006/math" xmlns:v="urn:schemas-microsoft-com:vml" xmlns:wp14="http://schemas.microsoft.com/office/word/2010/wordprocessingDrawing" xmlns:wp="http://schemas.openxmlformats.org/drawingml/2006/wordprocessingDrawing" xmlns:w10="urn:schemas-microsoft-com:office:word" xmlns:w="http://schemas.openxmlformats.org/wordprocessingml/2006/main" xmlns:w14="http://schemas.microsoft.com/office/word/2010/wordml" xmlns:w15="http://schemas.microsoft.com/office/word/2012/wordml" xmlns:wpg="http://schemas.microsoft.com/office/word/2010/wordprocessingGroup" xmlns:wpi="http://schemas.microsoft.com/office/word/2010/wordprocessingInk" xmlns:wne="http://schemas.microsoft.com/office/word/2006/wordml" xmlns:wps="http://schemas.microsoft.com/office/word/2010/wordprocessingShape" mc:Ignorable="w14 w15 wp14">
+  <w:p>
+    <w:pPr>
+      <w:pStyle w:val="Encabezado"/>
+    </w:pPr>
+  </w:p>
+</w:hdr>
+</file>
+
+<file path=word/header2.xml><?xml version="1.0" encoding="utf-8"?>
+<w:hdr xmlns:wpc="http://schemas.microsoft.com/office/word/2010/wordprocessingCanvas" xmlns:mc="http://schemas.openxmlformats.org/markup-compatibility/2006" xmlns:o="urn:schemas-microsoft-com:office:office" xmlns:r="http://schemas.openxmlformats.org/officeDocument/2006/relationships" xmlns:m="http://schemas.openxmlformats.org/officeDocument/2006/math" xmlns:v="urn:schemas-microsoft-com:vml" xmlns:wp14="http://schemas.microsoft.com/office/word/2010/wordprocessingDrawing" xmlns:wp="http://schemas.openxmlformats.org/drawingml/2006/wordprocessingDrawing" xmlns:w10="urn:schemas-microsoft-com:office:word" xmlns:w="http://schemas.openxmlformats.org/wordprocessingml/2006/main" xmlns:w14="http://schemas.microsoft.com/office/word/2010/wordml" xmlns:w15="http://schemas.microsoft.com/office/word/2012/wordml" xmlns:wpg="http://schemas.microsoft.com/office/word/2010/wordprocessingGroup" xmlns:wpi="http://schemas.microsoft.com/office/word/2010/wordprocessingInk" xmlns:wne="http://schemas.microsoft.com/office/word/2006/wordml" xmlns:wps="http://schemas.microsoft.com/office/word/2010/wordprocessingShape" mc:Ignorable="w14 w15 wp14">
+  <w:p>
+    <w:pPr>
+      <w:pStyle w:val="HTMLconformatoprevio"/>
+      <w:jc w:val="right"/>
+    </w:pPr>
+    <w:r>
+      <w:object w:dxaOrig="225" w:dyaOrig="225">
+        <v:shapetype id="_x0000_t75" coordsize="21600,21600" o:spt="75" o:preferrelative="t" path="m@4@5l@4@11@9@11@9@5xe" filled="f" stroked="f">
+          <v:stroke joinstyle="miter"/>
+          <v:formulas>
+            <v:f eqn="if lineDrawn pixelLineWidth 0"/>
+            <v:f eqn="sum @0 1 0"/>
+            <v:f eqn="sum 0 0 @1"/>
+            <v:f eqn="prod @2 1 2"/>
+            <v:f eqn="prod @3 21600 pixelWidth"/>
+            <v:f eqn="prod @3 21600 pixelHeight"/>
+            <v:f eqn="sum @0 0 1"/>
+            <v:f eqn="prod @6 1 2"/>
+            <v:f eqn="prod @7 21600 pixelWidth"/>
+            <v:f eqn="sum @8 21600 0"/>
+            <v:f eqn="prod @7 21600 pixelHeight"/>
+            <v:f eqn="sum @10 21600 0"/>
+          </v:formulas>
+          <v:path o:extrusionok="f" gradientshapeok="t" o:connecttype="rect"/>
+          <o:lock v:ext="edit" aspectratio="t"/>
+        </v:shapetype>
+        <v:shape id="_x0000_s2049" type="#_x0000_t75" style="position:absolute;left:0;text-align:left;margin-left:18.75pt;margin-top:28.5pt;width:207.8pt;height:105pt;z-index:-251658240;mso-wrap-distance-left:9.05pt;mso-wrap-distance-right:9.05pt;mso-position-horizontal-relative:page;mso-position-vertical-relative:page" filled="t">
+          <v:fill color2="black"/>
+          <v:imagedata r:id="rId1" o:title=""/>
+          <w10:wrap anchorx="page" anchory="page"/>
+        </v:shape>
+        <o:OLEObject Type="Embed" ProgID="Word.Picture.8" ShapeID="_x0000_s2049" DrawAspect="Content" ObjectID="_1521898981" r:id="rId2"/>
+      </w:object>
+    </w:r>
+  </w:p>
+  <w:p>
+    <w:pPr>
+      <w:pStyle w:val="HTMLconformatoprevio"/>
+      <w:jc w:val="right"/>
+      <w:rPr>
+        <w:rFonts w:ascii="Arial" w:hAnsi="Arial" w:cs="Arial"/>
+        <w:color w:val="000000"/>
+        <w:sz w:val="18"/>
+      </w:rPr>
+    </w:pPr>
+    <w:r>
+      <w:rPr>
+        <w:rFonts w:ascii="Arial" w:hAnsi="Arial" w:cs="Arial"/>
+        <w:color w:val="000000"/>
+        <w:sz w:val="18"/>
+      </w:rPr>
+      <w:t>“2016 - Año del Bicentenario de la Declaración de la Independencia Nacional”</w:t>
+    </w:r>
+  </w:p>
+  <w:p>
+    <w:pPr>
+      <w:pStyle w:val="HTMLconformatoprevio"/>
+      <w:jc w:val="right"/>
+      <w:rPr>
+        <w:rFonts w:ascii="Arial" w:hAnsi="Arial" w:cs="Arial"/>
+        <w:color w:val="000000"/>
+        <w:sz w:val="18"/>
+      </w:rPr>
+    </w:pPr>
+  </w:p>
+  <w:p>
+    <w:pPr>
+      <w:pStyle w:val="HTMLconformatoprevio"/>
+      <w:jc w:val="right"/>
+      <w:rPr>
+        <w:rFonts w:ascii="Arial" w:hAnsi="Arial" w:cs="Arial"/>
+        <w:b/>
+        <w:color w:val="000000"/>
+        <w:sz w:val="24"/>
+        <w:szCs w:val="24"/>
+      </w:rPr>
+    </w:pPr>
+    <w:r>
+      <w:rPr>
+        <w:rFonts w:ascii="Arial" w:hAnsi="Arial" w:cs="Arial"/>
+        <w:b/>
+        <w:color w:val="000000"/>
+        <w:sz w:val="24"/>
+        <w:szCs w:val="24"/>
+      </w:rPr>
+      <w:t>Sistema de Tickets - ST</w:t>
+    </w:r>
+  </w:p>
+  <w:p>
+    <w:pPr>
+      <w:pStyle w:val="HTMLconformatoprevio"/>
+      <w:jc w:val="right"/>
+      <w:rPr>
+        <w:rFonts w:ascii="Arial" w:hAnsi="Arial" w:cs="Arial"/>
+        <w:b/>
+        <w:color w:val="000000"/>
+        <w:sz w:val="24"/>
+        <w:szCs w:val="24"/>
+      </w:rPr>
+    </w:pPr>
+    <w:r>
+      <w:rPr>
+        <w:rFonts w:ascii="Arial" w:hAnsi="Arial" w:cs="Arial"/>
+        <w:b/>
+        <w:color w:val="000000"/>
+        <w:sz w:val="24"/>
+        <w:szCs w:val="24"/>
+      </w:rPr>
+      <w:t>Instalación Redmine</w:t>
+    </w:r>
+    <w:bookmarkStart w:id="0" w:name="_GoBack"/>
+    <w:bookmarkEnd w:id="0"/>
+  </w:p>
+  <w:p>
+    <w:pPr>
+      <w:pStyle w:val="Encabezado"/>
+    </w:pPr>
+  </w:p>
+</w:hdr>
+</file>
+
+<file path=word/header3.xml><?xml version="1.0" encoding="utf-8"?>
+<w:hdr xmlns:wpc="http://schemas.microsoft.com/office/word/2010/wordprocessingCanvas" xmlns:mc="http://schemas.openxmlformats.org/markup-compatibility/2006" xmlns:o="urn:schemas-microsoft-com:office:office" xmlns:r="http://schemas.openxmlformats.org/officeDocument/2006/relationships" xmlns:m="http://schemas.openxmlformats.org/officeDocument/2006/math" xmlns:v="urn:schemas-microsoft-com:vml" xmlns:wp14="http://schemas.microsoft.com/office/word/2010/wordprocessingDrawing" xmlns:wp="http://schemas.openxmlformats.org/drawingml/2006/wordprocessingDrawing" xmlns:w10="urn:schemas-microsoft-com:office:word" xmlns:w="http://schemas.openxmlformats.org/wordprocessingml/2006/main" xmlns:w14="http://schemas.microsoft.com/office/word/2010/wordml" xmlns:w15="http://schemas.microsoft.com/office/word/2012/wordml" xmlns:wpg="http://schemas.microsoft.com/office/word/2010/wordprocessingGroup" xmlns:wpi="http://schemas.microsoft.com/office/word/2010/wordprocessingInk" xmlns:wne="http://schemas.microsoft.com/office/word/2006/wordml" xmlns:wps="http://schemas.microsoft.com/office/word/2010/wordprocessingShape" mc:Ignorable="w14 w15 wp14">
+  <w:p>
+    <w:pPr>
+      <w:pStyle w:val="Encabezado"/>
+    </w:pPr>
+  </w:p>
+</w:hdr>
 </file>
 
 <file path=word/numbering.xml><?xml version="1.0" encoding="utf-8"?>
@@ -6687,6 +6914,98 @@
       <w:iCs/>
     </w:rPr>
   </w:style>
+  <w:style w:type="paragraph" w:styleId="Encabezado">
+    <w:name w:val="header"/>
+    <w:basedOn w:val="Normal"/>
+    <w:link w:val="EncabezadoCar"/>
+    <w:uiPriority w:val="99"/>
+    <w:unhideWhenUsed/>
+    <w:rsid w:val="00DE0AC9"/>
+    <w:pPr>
+      <w:tabs>
+        <w:tab w:val="center" w:pos="4419"/>
+        <w:tab w:val="right" w:pos="8838"/>
+      </w:tabs>
+      <w:spacing w:after="0" w:line="240" w:lineRule="auto"/>
+    </w:pPr>
+  </w:style>
+  <w:style w:type="character" w:customStyle="1" w:styleId="EncabezadoCar">
+    <w:name w:val="Encabezado Car"/>
+    <w:basedOn w:val="Fuentedeprrafopredeter"/>
+    <w:link w:val="Encabezado"/>
+    <w:uiPriority w:val="99"/>
+    <w:rsid w:val="00DE0AC9"/>
+  </w:style>
+  <w:style w:type="paragraph" w:styleId="Piedepgina">
+    <w:name w:val="footer"/>
+    <w:basedOn w:val="Normal"/>
+    <w:link w:val="PiedepginaCar"/>
+    <w:uiPriority w:val="99"/>
+    <w:unhideWhenUsed/>
+    <w:rsid w:val="00DE0AC9"/>
+    <w:pPr>
+      <w:tabs>
+        <w:tab w:val="center" w:pos="4419"/>
+        <w:tab w:val="right" w:pos="8838"/>
+      </w:tabs>
+      <w:spacing w:after="0" w:line="240" w:lineRule="auto"/>
+    </w:pPr>
+  </w:style>
+  <w:style w:type="character" w:customStyle="1" w:styleId="PiedepginaCar">
+    <w:name w:val="Pie de página Car"/>
+    <w:basedOn w:val="Fuentedeprrafopredeter"/>
+    <w:link w:val="Piedepgina"/>
+    <w:uiPriority w:val="99"/>
+    <w:rsid w:val="00DE0AC9"/>
+  </w:style>
+  <w:style w:type="paragraph" w:styleId="HTMLconformatoprevio">
+    <w:name w:val="HTML Preformatted"/>
+    <w:basedOn w:val="Normal"/>
+    <w:link w:val="HTMLconformatoprevioCar"/>
+    <w:uiPriority w:val="99"/>
+    <w:unhideWhenUsed/>
+    <w:rsid w:val="00DE0AC9"/>
+    <w:pPr>
+      <w:tabs>
+        <w:tab w:val="left" w:pos="916"/>
+        <w:tab w:val="left" w:pos="1832"/>
+        <w:tab w:val="left" w:pos="2748"/>
+        <w:tab w:val="left" w:pos="3664"/>
+        <w:tab w:val="left" w:pos="4580"/>
+        <w:tab w:val="left" w:pos="5496"/>
+        <w:tab w:val="left" w:pos="6412"/>
+        <w:tab w:val="left" w:pos="7328"/>
+        <w:tab w:val="left" w:pos="8244"/>
+        <w:tab w:val="left" w:pos="9160"/>
+        <w:tab w:val="left" w:pos="10076"/>
+        <w:tab w:val="left" w:pos="10992"/>
+        <w:tab w:val="left" w:pos="11908"/>
+        <w:tab w:val="left" w:pos="12824"/>
+        <w:tab w:val="left" w:pos="13740"/>
+        <w:tab w:val="left" w:pos="14656"/>
+      </w:tabs>
+      <w:spacing w:after="0" w:line="240" w:lineRule="auto"/>
+    </w:pPr>
+    <w:rPr>
+      <w:rFonts w:ascii="Courier New" w:eastAsia="Times New Roman" w:hAnsi="Courier New" w:cs="Courier New"/>
+      <w:sz w:val="20"/>
+      <w:szCs w:val="20"/>
+      <w:lang w:val="es-ES" w:eastAsia="es-ES"/>
+    </w:rPr>
+  </w:style>
+  <w:style w:type="character" w:customStyle="1" w:styleId="HTMLconformatoprevioCar">
+    <w:name w:val="HTML con formato previo Car"/>
+    <w:basedOn w:val="Fuentedeprrafopredeter"/>
+    <w:link w:val="HTMLconformatoprevio"/>
+    <w:uiPriority w:val="99"/>
+    <w:rsid w:val="00DE0AC9"/>
+    <w:rPr>
+      <w:rFonts w:ascii="Courier New" w:eastAsia="Times New Roman" w:hAnsi="Courier New" w:cs="Courier New"/>
+      <w:sz w:val="20"/>
+      <w:szCs w:val="20"/>
+      <w:lang w:val="es-ES" w:eastAsia="es-ES"/>
+    </w:rPr>
+  </w:style>
 </w:styles>
 </file>
 
